--- a/Test버전관리.docx
+++ b/Test버전관리.docx
@@ -3,11 +3,6 @@
 <w:document xmlns:wpc="http://schemas.microsoft.com/office/word/2010/wordprocessingCanvas" xmlns:mc="http://schemas.openxmlformats.org/markup-compatibility/2006" xmlns:o="urn:schemas-microsoft-com:office:office" xmlns:r="http://schemas.openxmlformats.org/officeDocument/2006/relationships" xmlns:m="http://schemas.openxmlformats.org/officeDocument/2006/math" xmlns:v="urn:schemas-microsoft-com:vml" xmlns:wp14="http://schemas.microsoft.com/office/word/2010/wordprocessingDrawing" xmlns:wp="http://schemas.openxmlformats.org/drawingml/2006/wordprocessingDrawing" xmlns:w10="urn:schemas-microsoft-com:office:word" xmlns:w="http://schemas.openxmlformats.org/wordprocessingml/2006/main" xmlns:w14="http://schemas.microsoft.com/office/word/2010/wordml" xmlns:wpg="http://schemas.microsoft.com/office/word/2010/wordprocessingGroup" xmlns:wpi="http://schemas.microsoft.com/office/word/2010/wordprocessingInk" xmlns:wne="http://schemas.microsoft.com/office/word/2006/wordml" xmlns:wps="http://schemas.microsoft.com/office/word/2010/wordprocessingShape" mc:Ignorable="w14 wp14">
   <w:body>
     <w:p>
-      <w:pPr>
-        <w:rPr>
-          <w:rFonts w:hint="eastAsia"/>
-        </w:rPr>
-      </w:pPr>
       <w:r>
         <w:rPr>
           <w:rFonts w:hint="eastAsia"/>
@@ -15,19 +10,8 @@
         <w:t>버전관리 테스트 문서입니다.</w:t>
       </w:r>
     </w:p>
+    <w:p/>
     <w:p>
-      <w:pPr>
-        <w:rPr>
-          <w:rFonts w:hint="eastAsia"/>
-        </w:rPr>
-      </w:pPr>
-    </w:p>
-    <w:p>
-      <w:pPr>
-        <w:rPr>
-          <w:rFonts w:hint="eastAsia"/>
-        </w:rPr>
-      </w:pPr>
       <w:r>
         <w:rPr>
           <w:rFonts w:hint="eastAsia"/>
@@ -36,19 +20,16 @@
       </w:r>
     </w:p>
     <w:p>
-      <w:pPr>
-        <w:rPr>
-          <w:rFonts w:hint="eastAsia"/>
-        </w:rPr>
-      </w:pPr>
+      <w:bookmarkStart w:id="0" w:name="_GoBack"/>
+      <w:bookmarkEnd w:id="0"/>
     </w:p>
     <w:p>
       <w:pPr>
         <w:rPr>
+          <w:rFonts w:hint="eastAsia"/>
           <w:color w:val="FF0000"/>
         </w:rPr>
       </w:pPr>
-      <w:bookmarkStart w:id="0" w:name="_GoBack"/>
       <w:r>
         <w:rPr>
           <w:rFonts w:hint="eastAsia"/>
@@ -56,7 +37,37 @@
         </w:rPr>
         <w:t>만나서 반갑습니다.</w:t>
       </w:r>
-      <w:bookmarkEnd w:id="0"/>
+    </w:p>
+    <w:p>
+      <w:pPr>
+        <w:rPr>
+          <w:rFonts w:hint="eastAsia"/>
+          <w:color w:val="FF0000"/>
+        </w:rPr>
+      </w:pPr>
+    </w:p>
+    <w:p>
+      <w:pPr>
+        <w:rPr>
+          <w:color w:val="000000" w:themeColor="text1"/>
+        </w:rPr>
+      </w:pPr>
+      <w:proofErr w:type="spellStart"/>
+      <w:r>
+        <w:rPr>
+          <w:rFonts w:hint="eastAsia"/>
+          <w:color w:val="000000" w:themeColor="text1"/>
+        </w:rPr>
+        <w:t>두번째</w:t>
+      </w:r>
+      <w:proofErr w:type="spellEnd"/>
+      <w:r>
+        <w:rPr>
+          <w:rFonts w:hint="eastAsia"/>
+          <w:color w:val="000000" w:themeColor="text1"/>
+        </w:rPr>
+        <w:t xml:space="preserve"> 버전관리를 시작하겠습니다</w:t>
+      </w:r>
     </w:p>
     <w:sectPr>
       <w:pgSz w:w="11906" w:h="16838"/>

--- a/Test버전관리.docx
+++ b/Test버전관리.docx
@@ -19,14 +19,10 @@
         <w:t xml:space="preserve">안녕하세요 저는 김지성입니다. </w:t>
       </w:r>
     </w:p>
-    <w:p>
-      <w:bookmarkStart w:id="0" w:name="_GoBack"/>
-      <w:bookmarkEnd w:id="0"/>
-    </w:p>
+    <w:p/>
     <w:p>
       <w:pPr>
         <w:rPr>
-          <w:rFonts w:hint="eastAsia"/>
           <w:color w:val="FF0000"/>
         </w:rPr>
       </w:pPr>
@@ -41,7 +37,6 @@
     <w:p>
       <w:pPr>
         <w:rPr>
-          <w:rFonts w:hint="eastAsia"/>
           <w:color w:val="FF0000"/>
         </w:rPr>
       </w:pPr>
@@ -49,6 +44,7 @@
     <w:p>
       <w:pPr>
         <w:rPr>
+          <w:rFonts w:hint="eastAsia"/>
           <w:color w:val="000000" w:themeColor="text1"/>
         </w:rPr>
       </w:pPr>
@@ -68,6 +64,39 @@
         </w:rPr>
         <w:t xml:space="preserve"> 버전관리를 시작하겠습니다</w:t>
       </w:r>
+    </w:p>
+    <w:p>
+      <w:pPr>
+        <w:rPr>
+          <w:rFonts w:hint="eastAsia"/>
+          <w:color w:val="000000" w:themeColor="text1"/>
+        </w:rPr>
+      </w:pPr>
+    </w:p>
+    <w:p>
+      <w:pPr>
+        <w:rPr>
+          <w:color w:val="000000" w:themeColor="text1"/>
+        </w:rPr>
+      </w:pPr>
+      <w:proofErr w:type="spellStart"/>
+      <w:r>
+        <w:rPr>
+          <w:rFonts w:hint="eastAsia"/>
+          <w:color w:val="000000" w:themeColor="text1"/>
+        </w:rPr>
+        <w:t>브런치를</w:t>
+      </w:r>
+      <w:proofErr w:type="spellEnd"/>
+      <w:r>
+        <w:rPr>
+          <w:rFonts w:hint="eastAsia"/>
+          <w:color w:val="000000" w:themeColor="text1"/>
+        </w:rPr>
+        <w:t xml:space="preserve"> 실행하였습니다.</w:t>
+      </w:r>
+      <w:bookmarkStart w:id="0" w:name="_GoBack"/>
+      <w:bookmarkEnd w:id="0"/>
     </w:p>
     <w:sectPr>
       <w:pgSz w:w="11906" w:h="16838"/>
